--- a/modelos/termo_bonfim.docx
+++ b/modelos/termo_bonfim.docx
@@ -110,23 +110,7 @@
           <w:sz w:val="24"/>
           <w:szCs w:val="24"/>
         </w:rPr>
-        <w:t xml:space="preserve">", e o </w:t>
-      </w:r>
-      <w:proofErr w:type="spellStart"/>
-      <w:r>
-        <w:rPr>
-          <w:sz w:val="24"/>
-          <w:szCs w:val="24"/>
-        </w:rPr>
-        <w:t>Sr</w:t>
-      </w:r>
-      <w:proofErr w:type="spellEnd"/>
-      <w:r>
-        <w:rPr>
-          <w:sz w:val="24"/>
-          <w:szCs w:val="24"/>
-        </w:rPr>
-        <w:t>(a</w:t>
+        <w:t>", e o Sr(a</w:t>
       </w:r>
       <w:r>
         <w:rPr>
@@ -160,27 +144,7 @@
           <w:sz w:val="24"/>
           <w:szCs w:val="24"/>
         </w:rPr>
-        <w:t>{{</w:t>
-      </w:r>
-      <w:proofErr w:type="spellStart"/>
-      <w:r>
-        <w:rPr>
-          <w:b/>
-          <w:bCs/>
-          <w:sz w:val="24"/>
-          <w:szCs w:val="24"/>
-        </w:rPr>
-        <w:t>cpf</w:t>
-      </w:r>
-      <w:proofErr w:type="spellEnd"/>
-      <w:r>
-        <w:rPr>
-          <w:b/>
-          <w:bCs/>
-          <w:sz w:val="24"/>
-          <w:szCs w:val="24"/>
-        </w:rPr>
-        <w:t>}}</w:t>
+        <w:t>{{cpf}}</w:t>
       </w:r>
       <w:r>
         <w:rPr>
@@ -298,21 +262,7 @@
         <w:rPr>
           <w:rFonts w:ascii="Arial" w:hAnsi="Arial" w:cs="Arial"/>
         </w:rPr>
-        <w:t xml:space="preserve"> no ato do recebimento. </w:t>
-      </w:r>
-      <w:proofErr w:type="gramStart"/>
-      <w:r>
-        <w:rPr>
-          <w:rFonts w:ascii="Arial" w:hAnsi="Arial" w:cs="Arial"/>
-        </w:rPr>
-        <w:t>Quaisquer orientações sobre a utilização do equipamento deverá</w:t>
-      </w:r>
-      <w:proofErr w:type="gramEnd"/>
-      <w:r>
-        <w:rPr>
-          <w:rFonts w:ascii="Arial" w:hAnsi="Arial" w:cs="Arial"/>
-        </w:rPr>
-        <w:t xml:space="preserve"> ser esclarecida pela Empresa ao </w:t>
+        <w:t xml:space="preserve"> no ato do recebimento. Quaisquer orientações sobre a utilização do equipamento deverá ser esclarecida pela Empresa ao </w:t>
       </w:r>
       <w:r>
         <w:rPr>
@@ -326,21 +276,7 @@
         <w:rPr>
           <w:rFonts w:ascii="Arial" w:hAnsi="Arial" w:cs="Arial"/>
         </w:rPr>
-        <w:t xml:space="preserve">, no ato da entrega </w:t>
-      </w:r>
-      <w:proofErr w:type="gramStart"/>
-      <w:r>
-        <w:rPr>
-          <w:rFonts w:ascii="Arial" w:hAnsi="Arial" w:cs="Arial"/>
-        </w:rPr>
-        <w:t>do mesmo</w:t>
-      </w:r>
-      <w:proofErr w:type="gramEnd"/>
-      <w:r>
-        <w:rPr>
-          <w:rFonts w:ascii="Arial" w:hAnsi="Arial" w:cs="Arial"/>
-        </w:rPr>
-        <w:t>. O recebimento do equipamento, mediante assinatura do presente termo implica no a correta utilização do conhecimento pelo Empregado sobre equipamento recebido.</w:t>
+        <w:t>, no ato da entrega do mesmo. O recebimento do equipamento, mediante assinatura do presente termo implica no a correta utilização do conhecimento pelo Empregado sobre equipamento recebido.</w:t>
       </w:r>
     </w:p>
     <w:p>
@@ -390,21 +326,7 @@
         <w:rPr>
           <w:rFonts w:ascii="Arial" w:hAnsi="Arial" w:cs="Arial"/>
         </w:rPr>
-        <w:t xml:space="preserve"> se compromete em cuidar de todos os equipamentos disponibilizados para uso no exercício de suas atividades, não permitindo que </w:t>
-      </w:r>
-      <w:proofErr w:type="gramStart"/>
-      <w:r>
-        <w:rPr>
-          <w:rFonts w:ascii="Arial" w:hAnsi="Arial" w:cs="Arial"/>
-        </w:rPr>
-        <w:t>o mesmo</w:t>
-      </w:r>
-      <w:proofErr w:type="gramEnd"/>
-      <w:r>
-        <w:rPr>
-          <w:rFonts w:ascii="Arial" w:hAnsi="Arial" w:cs="Arial"/>
-        </w:rPr>
-        <w:t xml:space="preserve"> seja extraviado, violado ou utilizado por terceiros, tão pouco utilizar os equipamentos para fins particulares ou estranhos a atividades que realiza;</w:t>
+        <w:t xml:space="preserve"> se compromete em cuidar de todos os equipamentos disponibilizados para uso no exercício de suas atividades, não permitindo que o mesmo seja extraviado, violado ou utilizado por terceiros, tão pouco utilizar os equipamentos para fins particulares ou estranhos a atividades que realiza;</w:t>
       </w:r>
     </w:p>
     <w:p>
@@ -732,21 +654,7 @@
         <w:rPr>
           <w:rFonts w:ascii="Arial" w:hAnsi="Arial" w:cs="Arial"/>
         </w:rPr>
-        <w:t xml:space="preserve">decorrentes do tempo de uso </w:t>
-      </w:r>
-      <w:proofErr w:type="gramStart"/>
-      <w:r>
-        <w:rPr>
-          <w:rFonts w:ascii="Arial" w:hAnsi="Arial" w:cs="Arial"/>
-        </w:rPr>
-        <w:t>dos mesmos</w:t>
-      </w:r>
-      <w:proofErr w:type="gramEnd"/>
-      <w:r>
-        <w:rPr>
-          <w:rFonts w:ascii="Arial" w:hAnsi="Arial" w:cs="Arial"/>
-        </w:rPr>
-        <w:t>.</w:t>
+        <w:t>decorrentes do tempo de uso dos mesmos.</w:t>
       </w:r>
     </w:p>
     <w:p>
@@ -893,105 +801,7 @@
         <w:rPr>
           <w:rFonts w:ascii="Arial" w:hAnsi="Arial" w:cs="Arial"/>
         </w:rPr>
-        <w:t>{{tipo}} – {{marca</w:t>
-      </w:r>
-      <w:proofErr w:type="gramStart"/>
-      <w:r>
-        <w:rPr>
-          <w:rFonts w:ascii="Arial" w:hAnsi="Arial" w:cs="Arial"/>
-        </w:rPr>
-        <w:t>}}{</w:t>
-      </w:r>
-      <w:proofErr w:type="gramEnd"/>
-      <w:r>
-        <w:rPr>
-          <w:rFonts w:ascii="Arial" w:hAnsi="Arial" w:cs="Arial"/>
-        </w:rPr>
-        <w:t>{modelo</w:t>
-      </w:r>
-      <w:proofErr w:type="gramStart"/>
-      <w:r>
-        <w:rPr>
-          <w:rFonts w:ascii="Arial" w:hAnsi="Arial" w:cs="Arial"/>
-        </w:rPr>
-        <w:t>}}{</w:t>
-      </w:r>
-      <w:proofErr w:type="gramEnd"/>
-      <w:r>
-        <w:rPr>
-          <w:rFonts w:ascii="Arial" w:hAnsi="Arial" w:cs="Arial"/>
-        </w:rPr>
-        <w:t>{cpu</w:t>
-      </w:r>
-      <w:proofErr w:type="gramStart"/>
-      <w:r>
-        <w:rPr>
-          <w:rFonts w:ascii="Arial" w:hAnsi="Arial" w:cs="Arial"/>
-        </w:rPr>
-        <w:t>}}{</w:t>
-      </w:r>
-      <w:proofErr w:type="gramEnd"/>
-      <w:r>
-        <w:rPr>
-          <w:rFonts w:ascii="Arial" w:hAnsi="Arial" w:cs="Arial"/>
-        </w:rPr>
-        <w:t>{storage</w:t>
-      </w:r>
-      <w:proofErr w:type="gramStart"/>
-      <w:r>
-        <w:rPr>
-          <w:rFonts w:ascii="Arial" w:hAnsi="Arial" w:cs="Arial"/>
-        </w:rPr>
-        <w:t>}}{</w:t>
-      </w:r>
-      <w:proofErr w:type="gramEnd"/>
-      <w:r>
-        <w:rPr>
-          <w:rFonts w:ascii="Arial" w:hAnsi="Arial" w:cs="Arial"/>
-        </w:rPr>
-        <w:t>{ram</w:t>
-      </w:r>
-      <w:proofErr w:type="gramStart"/>
-      <w:r>
-        <w:rPr>
-          <w:rFonts w:ascii="Arial" w:hAnsi="Arial" w:cs="Arial"/>
-        </w:rPr>
-        <w:t>}}{</w:t>
-      </w:r>
-      <w:proofErr w:type="gramEnd"/>
-      <w:r>
-        <w:rPr>
-          <w:rFonts w:ascii="Arial" w:hAnsi="Arial" w:cs="Arial"/>
-        </w:rPr>
-        <w:t>{ip</w:t>
-      </w:r>
-      <w:proofErr w:type="gramStart"/>
-      <w:r>
-        <w:rPr>
-          <w:rFonts w:ascii="Arial" w:hAnsi="Arial" w:cs="Arial"/>
-        </w:rPr>
-        <w:t>}}{</w:t>
-      </w:r>
-      <w:proofErr w:type="gramEnd"/>
-      <w:r>
-        <w:rPr>
-          <w:rFonts w:ascii="Arial" w:hAnsi="Arial" w:cs="Arial"/>
-        </w:rPr>
-        <w:t>{setor</w:t>
-      </w:r>
-      <w:proofErr w:type="gramStart"/>
-      <w:r>
-        <w:rPr>
-          <w:rFonts w:ascii="Arial" w:hAnsi="Arial" w:cs="Arial"/>
-        </w:rPr>
-        <w:t>}}{</w:t>
-      </w:r>
-      <w:proofErr w:type="gramEnd"/>
-      <w:r>
-        <w:rPr>
-          <w:rFonts w:ascii="Arial" w:hAnsi="Arial" w:cs="Arial"/>
-        </w:rPr>
-        <w:t>{mac}}</w:t>
+        <w:t>{{tipo}} – {{marca}}{{modelo}}{{cpu}}{{storage}}{{ram}}{{ip}}{{setor}}{{mac}}</w:t>
       </w:r>
       <w:r>
         <w:rPr>
@@ -1002,6 +812,7 @@
     </w:p>
     <w:p>
       <w:pPr>
+        <w:pStyle w:val="PargrafodaLista"/>
         <w:tabs>
           <w:tab w:val="center" w:pos="4252"/>
         </w:tabs>
@@ -1010,6 +821,30 @@
           <w:rFonts w:ascii="Arial" w:hAnsi="Arial" w:cs="Arial"/>
         </w:rPr>
       </w:pPr>
+      <w:r>
+        <w:rPr>
+          <w:rFonts w:ascii="Arial" w:hAnsi="Arial" w:cs="Arial"/>
+        </w:rPr>
+        <w:t>Periféricos Adicionais Vinculados:</w:t>
+      </w:r>
+    </w:p>
+    <w:p>
+      <w:pPr>
+        <w:pStyle w:val="PargrafodaLista"/>
+        <w:tabs>
+          <w:tab w:val="center" w:pos="4252"/>
+        </w:tabs>
+        <w:spacing w:line="360" w:lineRule="auto"/>
+        <w:rPr>
+          <w:rFonts w:ascii="Arial" w:hAnsi="Arial" w:cs="Arial"/>
+        </w:rPr>
+      </w:pPr>
+      <w:r>
+        <w:rPr>
+          <w:rFonts w:ascii="Arial" w:hAnsi="Arial" w:cs="Arial"/>
+        </w:rPr>
+        <w:t>{{perifericos}}</w:t>
+      </w:r>
     </w:p>
     <w:p>
       <w:pPr>
@@ -1088,25 +923,7 @@
           <w:bCs/>
         </w:rPr>
         <w:br/>
-        <w:t>{{</w:t>
-      </w:r>
-      <w:proofErr w:type="spellStart"/>
-      <w:r>
-        <w:rPr>
-          <w:rFonts w:ascii="Arial" w:hAnsi="Arial" w:cs="Arial"/>
-          <w:b/>
-          <w:bCs/>
-        </w:rPr>
-        <w:t>data_hoje</w:t>
-      </w:r>
-      <w:proofErr w:type="spellEnd"/>
-      <w:r>
-        <w:rPr>
-          <w:rFonts w:ascii="Arial" w:hAnsi="Arial" w:cs="Arial"/>
-          <w:b/>
-          <w:bCs/>
-        </w:rPr>
-        <w:t>}}</w:t>
+        <w:t>{{data_hoje}}</w:t>
       </w:r>
     </w:p>
     <w:p>
@@ -1679,7 +1496,6 @@
   <w:style w:type="character" w:default="1" w:styleId="Fontepargpadro">
     <w:name w:val="Default Paragraph Font"/>
     <w:uiPriority w:val="1"/>
-    <w:semiHidden/>
     <w:unhideWhenUsed/>
   </w:style>
   <w:style w:type="table" w:default="1" w:styleId="Tabelanormal">

--- a/modelos/termo_bonfim.docx
+++ b/modelos/termo_bonfim.docx
@@ -110,32 +110,32 @@
           <w:sz w:val="24"/>
           <w:szCs w:val="24"/>
         </w:rPr>
-        <w:t>", e o Sr(a</w:t>
-      </w:r>
-      <w:r>
-        <w:rPr>
-          <w:b/>
-          <w:bCs/>
+        <w:t xml:space="preserve">", e o </w:t>
+      </w:r>
+      <w:proofErr w:type="spellStart"/>
+      <w:r>
+        <w:rPr>
           <w:sz w:val="24"/>
           <w:szCs w:val="24"/>
         </w:rPr>
-        <w:t xml:space="preserve">). </w:t>
-      </w:r>
-      <w:r>
-        <w:rPr>
-          <w:b/>
-          <w:bCs/>
+        <w:t>Sr</w:t>
+      </w:r>
+      <w:proofErr w:type="spellEnd"/>
+      <w:r>
+        <w:rPr>
           <w:sz w:val="24"/>
           <w:szCs w:val="24"/>
         </w:rPr>
-        <w:t>{{nome}}</w:t>
-      </w:r>
-      <w:r>
-        <w:rPr>
+        <w:t>(a</w:t>
+      </w:r>
+      <w:r>
+        <w:rPr>
+          <w:b/>
+          <w:bCs/>
           <w:sz w:val="24"/>
           <w:szCs w:val="24"/>
         </w:rPr>
-        <w:t xml:space="preserve"> portador do, CPF sob </w:t>
+        <w:t xml:space="preserve">). </w:t>
       </w:r>
       <w:r>
         <w:rPr>
@@ -144,7 +144,43 @@
           <w:sz w:val="24"/>
           <w:szCs w:val="24"/>
         </w:rPr>
-        <w:t>{{cpf}}</w:t>
+        <w:t>{{nome}}</w:t>
+      </w:r>
+      <w:r>
+        <w:rPr>
+          <w:sz w:val="24"/>
+          <w:szCs w:val="24"/>
+        </w:rPr>
+        <w:t xml:space="preserve"> portador do, CPF sob </w:t>
+      </w:r>
+      <w:r>
+        <w:rPr>
+          <w:b/>
+          <w:bCs/>
+          <w:sz w:val="24"/>
+          <w:szCs w:val="24"/>
+        </w:rPr>
+        <w:t>{{</w:t>
+      </w:r>
+      <w:proofErr w:type="spellStart"/>
+      <w:r>
+        <w:rPr>
+          <w:b/>
+          <w:bCs/>
+          <w:sz w:val="24"/>
+          <w:szCs w:val="24"/>
+        </w:rPr>
+        <w:t>cpf</w:t>
+      </w:r>
+      <w:proofErr w:type="spellEnd"/>
+      <w:r>
+        <w:rPr>
+          <w:b/>
+          <w:bCs/>
+          <w:sz w:val="24"/>
+          <w:szCs w:val="24"/>
+        </w:rPr>
+        <w:t>}}</w:t>
       </w:r>
       <w:r>
         <w:rPr>
@@ -262,7 +298,21 @@
         <w:rPr>
           <w:rFonts w:ascii="Arial" w:hAnsi="Arial" w:cs="Arial"/>
         </w:rPr>
-        <w:t xml:space="preserve"> no ato do recebimento. Quaisquer orientações sobre a utilização do equipamento deverá ser esclarecida pela Empresa ao </w:t>
+        <w:t xml:space="preserve"> no ato do recebimento. </w:t>
+      </w:r>
+      <w:proofErr w:type="gramStart"/>
+      <w:r>
+        <w:rPr>
+          <w:rFonts w:ascii="Arial" w:hAnsi="Arial" w:cs="Arial"/>
+        </w:rPr>
+        <w:t>Quaisquer orientações sobre a utilização do equipamento deverá</w:t>
+      </w:r>
+      <w:proofErr w:type="gramEnd"/>
+      <w:r>
+        <w:rPr>
+          <w:rFonts w:ascii="Arial" w:hAnsi="Arial" w:cs="Arial"/>
+        </w:rPr>
+        <w:t xml:space="preserve"> ser esclarecida pela Empresa ao </w:t>
       </w:r>
       <w:r>
         <w:rPr>
@@ -276,7 +326,35 @@
         <w:rPr>
           <w:rFonts w:ascii="Arial" w:hAnsi="Arial" w:cs="Arial"/>
         </w:rPr>
-        <w:t>, no ato da entrega do mesmo. O recebimento do equipamento, mediante assinatura do presente termo implica no a correta utilização do conhecimento pelo Empregado sobre equipamento recebido.</w:t>
+        <w:t xml:space="preserve">, no ato da entrega </w:t>
+      </w:r>
+      <w:proofErr w:type="gramStart"/>
+      <w:r>
+        <w:rPr>
+          <w:rFonts w:ascii="Arial" w:hAnsi="Arial" w:cs="Arial"/>
+        </w:rPr>
+        <w:t>do mesmo</w:t>
+      </w:r>
+      <w:proofErr w:type="gramEnd"/>
+      <w:r>
+        <w:rPr>
+          <w:rFonts w:ascii="Arial" w:hAnsi="Arial" w:cs="Arial"/>
+        </w:rPr>
+        <w:t xml:space="preserve">. O recebimento do equipamento, mediante assinatura do presente termo implica </w:t>
+      </w:r>
+      <w:proofErr w:type="gramStart"/>
+      <w:r>
+        <w:rPr>
+          <w:rFonts w:ascii="Arial" w:hAnsi="Arial" w:cs="Arial"/>
+        </w:rPr>
+        <w:t>no a</w:t>
+      </w:r>
+      <w:proofErr w:type="gramEnd"/>
+      <w:r>
+        <w:rPr>
+          <w:rFonts w:ascii="Arial" w:hAnsi="Arial" w:cs="Arial"/>
+        </w:rPr>
+        <w:t xml:space="preserve"> correta utilização do conhecimento pelo Empregado sobre equipamento recebido.</w:t>
       </w:r>
     </w:p>
     <w:p>
@@ -326,7 +404,21 @@
         <w:rPr>
           <w:rFonts w:ascii="Arial" w:hAnsi="Arial" w:cs="Arial"/>
         </w:rPr>
-        <w:t xml:space="preserve"> se compromete em cuidar de todos os equipamentos disponibilizados para uso no exercício de suas atividades, não permitindo que o mesmo seja extraviado, violado ou utilizado por terceiros, tão pouco utilizar os equipamentos para fins particulares ou estranhos a atividades que realiza;</w:t>
+        <w:t xml:space="preserve"> se compromete em cuidar de todos os equipamentos disponibilizados para uso no exercício de suas atividades, não permitindo que </w:t>
+      </w:r>
+      <w:proofErr w:type="gramStart"/>
+      <w:r>
+        <w:rPr>
+          <w:rFonts w:ascii="Arial" w:hAnsi="Arial" w:cs="Arial"/>
+        </w:rPr>
+        <w:t>o mesmo</w:t>
+      </w:r>
+      <w:proofErr w:type="gramEnd"/>
+      <w:r>
+        <w:rPr>
+          <w:rFonts w:ascii="Arial" w:hAnsi="Arial" w:cs="Arial"/>
+        </w:rPr>
+        <w:t xml:space="preserve"> seja extraviado, violado ou utilizado por terceiros, tão pouco utilizar os equipamentos para fins particulares ou estranhos a atividades que realiza;</w:t>
       </w:r>
     </w:p>
     <w:p>
@@ -654,7 +746,21 @@
         <w:rPr>
           <w:rFonts w:ascii="Arial" w:hAnsi="Arial" w:cs="Arial"/>
         </w:rPr>
-        <w:t>decorrentes do tempo de uso dos mesmos.</w:t>
+        <w:t xml:space="preserve">decorrentes do tempo de uso </w:t>
+      </w:r>
+      <w:proofErr w:type="gramStart"/>
+      <w:r>
+        <w:rPr>
+          <w:rFonts w:ascii="Arial" w:hAnsi="Arial" w:cs="Arial"/>
+        </w:rPr>
+        <w:t>dos mesmos</w:t>
+      </w:r>
+      <w:proofErr w:type="gramEnd"/>
+      <w:r>
+        <w:rPr>
+          <w:rFonts w:ascii="Arial" w:hAnsi="Arial" w:cs="Arial"/>
+        </w:rPr>
+        <w:t>.</w:t>
       </w:r>
     </w:p>
     <w:p>
@@ -787,27 +893,30 @@
           <w:tab w:val="center" w:pos="4252"/>
         </w:tabs>
         <w:spacing w:line="360" w:lineRule="auto"/>
-        <w:rPr>
-          <w:rFonts w:ascii="Arial" w:hAnsi="Arial" w:cs="Arial"/>
-        </w:rPr>
-      </w:pPr>
-      <w:r>
-        <w:rPr>
-          <w:rFonts w:ascii="Arial" w:hAnsi="Arial" w:cs="Arial"/>
-        </w:rPr>
-        <w:tab/>
-      </w:r>
-      <w:r>
-        <w:rPr>
-          <w:rFonts w:ascii="Arial" w:hAnsi="Arial" w:cs="Arial"/>
-        </w:rPr>
-        <w:t>{{tipo}} – {{marca}}{{modelo}}{{cpu}}{{storage}}{{ram}}{{ip}}{{setor}}{{mac}}</w:t>
-      </w:r>
-      <w:r>
-        <w:rPr>
-          <w:rFonts w:ascii="Arial" w:hAnsi="Arial" w:cs="Arial"/>
-        </w:rPr>
-        <w:tab/>
+        <w:ind w:firstLine="708"/>
+        <w:rPr>
+          <w:rFonts w:ascii="Arial" w:hAnsi="Arial" w:cs="Arial"/>
+        </w:rPr>
+      </w:pPr>
+      <w:r>
+        <w:rPr>
+          <w:rFonts w:ascii="Arial" w:hAnsi="Arial" w:cs="Arial"/>
+        </w:rPr>
+        <w:t>Equipamento: {{</w:t>
+      </w:r>
+      <w:proofErr w:type="spellStart"/>
+      <w:r>
+        <w:rPr>
+          <w:rFonts w:ascii="Arial" w:hAnsi="Arial" w:cs="Arial"/>
+        </w:rPr>
+        <w:t>detalhes_equipamento</w:t>
+      </w:r>
+      <w:proofErr w:type="spellEnd"/>
+      <w:r>
+        <w:rPr>
+          <w:rFonts w:ascii="Arial" w:hAnsi="Arial" w:cs="Arial"/>
+        </w:rPr>
+        <w:t>}}</w:t>
       </w:r>
     </w:p>
     <w:p>
@@ -843,7 +952,21 @@
         <w:rPr>
           <w:rFonts w:ascii="Arial" w:hAnsi="Arial" w:cs="Arial"/>
         </w:rPr>
-        <w:t>{{perifericos}}</w:t>
+        <w:t>{{</w:t>
+      </w:r>
+      <w:proofErr w:type="spellStart"/>
+      <w:r>
+        <w:rPr>
+          <w:rFonts w:ascii="Arial" w:hAnsi="Arial" w:cs="Arial"/>
+        </w:rPr>
+        <w:t>perifericos</w:t>
+      </w:r>
+      <w:proofErr w:type="spellEnd"/>
+      <w:r>
+        <w:rPr>
+          <w:rFonts w:ascii="Arial" w:hAnsi="Arial" w:cs="Arial"/>
+        </w:rPr>
+        <w:t>}}</w:t>
       </w:r>
     </w:p>
     <w:p>
@@ -923,7 +1046,25 @@
           <w:bCs/>
         </w:rPr>
         <w:br/>
-        <w:t>{{data_hoje}}</w:t>
+        <w:t>{{</w:t>
+      </w:r>
+      <w:proofErr w:type="spellStart"/>
+      <w:r>
+        <w:rPr>
+          <w:rFonts w:ascii="Arial" w:hAnsi="Arial" w:cs="Arial"/>
+          <w:b/>
+          <w:bCs/>
+        </w:rPr>
+        <w:t>data_hoje</w:t>
+      </w:r>
+      <w:proofErr w:type="spellEnd"/>
+      <w:r>
+        <w:rPr>
+          <w:rFonts w:ascii="Arial" w:hAnsi="Arial" w:cs="Arial"/>
+          <w:b/>
+          <w:bCs/>
+        </w:rPr>
+        <w:t>}}</w:t>
       </w:r>
     </w:p>
     <w:p>
